--- a/page/eb09/s01/2-page-docx/eb09-s01-0092.docx
+++ b/page/eb09/s01/2-page-docx/eb09-s01-0092.docx
@@ -4,7 +4,7 @@
   <w:body>
     <w:p>
       <w:pPr>
-        <w:pStyle w:val="Style2"/>
+        <w:pStyle w:val="Style3"/>
         <w:keepNext w:val="0"/>
         <w:keepLines w:val="0"/>
         <w:widowControl w:val="0"/>
@@ -16,7 +16,8 @@
       </w:pPr>
       <w:r>
         <w:rPr>
-          <w:color w:val="554936"/>
+          <w:rFonts w:ascii="Times New Roman" w:eastAsia="Times New Roman" w:hAnsi="Times New Roman" w:cs="Times New Roman"/>
+          <w:color w:val="000000"/>
           <w:spacing w:val="0"/>
           <w:w w:val="100"/>
           <w:position w:val="0"/>
@@ -29,9 +30,10 @@
       </w:r>
       <w:r>
         <w:rPr>
-          <w:i/>
-          <w:iCs/>
-          <w:color w:val="554936"/>
+          <w:rFonts w:ascii="Times New Roman" w:eastAsia="Times New Roman" w:hAnsi="Times New Roman" w:cs="Times New Roman"/>
+          <w:i/>
+          <w:iCs/>
+          <w:color w:val="000000"/>
           <w:spacing w:val="0"/>
           <w:w w:val="100"/>
           <w:position w:val="0"/>
@@ -42,7 +44,8 @@
       </w:r>
       <w:r>
         <w:rPr>
-          <w:color w:val="554936"/>
+          <w:rFonts w:ascii="Times New Roman" w:eastAsia="Times New Roman" w:hAnsi="Times New Roman" w:cs="Times New Roman"/>
+          <w:color w:val="000000"/>
           <w:spacing w:val="0"/>
           <w:w w:val="100"/>
           <w:position w:val="0"/>
@@ -54,7 +57,7 @@
     </w:p>
     <w:p>
       <w:pPr>
-        <w:pStyle w:val="Style6"/>
+        <w:pStyle w:val="Style7"/>
         <w:keepNext w:val="0"/>
         <w:keepLines w:val="0"/>
         <w:widowControl w:val="0"/>
@@ -65,7 +68,8 @@
       </w:pPr>
       <w:r>
         <w:rPr>
-          <w:color w:val="554936"/>
+          <w:rFonts w:ascii="Times New Roman" w:eastAsia="Times New Roman" w:hAnsi="Times New Roman" w:cs="Times New Roman"/>
+          <w:color w:val="000000"/>
           <w:spacing w:val="0"/>
           <w:w w:val="100"/>
           <w:position w:val="0"/>
@@ -77,7 +81,7 @@
     </w:p>
     <w:p>
       <w:pPr>
-        <w:pStyle w:val="Style2"/>
+        <w:pStyle w:val="Style3"/>
         <w:keepNext w:val="0"/>
         <w:keepLines w:val="0"/>
         <w:widowControl w:val="0"/>
@@ -89,7 +93,8 @@
       </w:pPr>
       <w:r>
         <w:rPr>
-          <w:color w:val="554936"/>
+          <w:rFonts w:ascii="Times New Roman" w:eastAsia="Times New Roman" w:hAnsi="Times New Roman" w:cs="Times New Roman"/>
+          <w:color w:val="000000"/>
           <w:spacing w:val="0"/>
           <w:w w:val="100"/>
           <w:position w:val="0"/>
@@ -105,7 +110,7 @@
     </w:p>
     <w:p>
       <w:pPr>
-        <w:pStyle w:val="Style6"/>
+        <w:pStyle w:val="Style7"/>
         <w:keepNext w:val="0"/>
         <w:keepLines w:val="0"/>
         <w:widowControl w:val="0"/>
@@ -116,7 +121,8 @@
       </w:pPr>
       <w:r>
         <w:rPr>
-          <w:color w:val="554936"/>
+          <w:rFonts w:ascii="Times New Roman" w:eastAsia="Times New Roman" w:hAnsi="Times New Roman" w:cs="Times New Roman"/>
+          <w:color w:val="000000"/>
           <w:spacing w:val="0"/>
           <w:w w:val="100"/>
           <w:position w:val="0"/>
@@ -128,7 +134,7 @@
     </w:p>
     <w:p>
       <w:pPr>
-        <w:pStyle w:val="Style2"/>
+        <w:pStyle w:val="Style3"/>
         <w:keepNext w:val="0"/>
         <w:keepLines w:val="0"/>
         <w:widowControl w:val="0"/>
@@ -140,7 +146,8 @@
       </w:pPr>
       <w:r>
         <w:rPr>
-          <w:color w:val="554936"/>
+          <w:rFonts w:ascii="Times New Roman" w:eastAsia="Times New Roman" w:hAnsi="Times New Roman" w:cs="Times New Roman"/>
+          <w:color w:val="000000"/>
           <w:spacing w:val="0"/>
           <w:w w:val="100"/>
           <w:position w:val="0"/>
@@ -154,7 +161,7 @@
     </w:p>
     <w:p>
       <w:pPr>
-        <w:pStyle w:val="Style2"/>
+        <w:pStyle w:val="Style3"/>
         <w:keepNext w:val="0"/>
         <w:keepLines w:val="0"/>
         <w:widowControl w:val="0"/>
@@ -166,7 +173,8 @@
       </w:pPr>
       <w:r>
         <w:rPr>
-          <w:color w:val="554936"/>
+          <w:rFonts w:ascii="Times New Roman" w:eastAsia="Times New Roman" w:hAnsi="Times New Roman" w:cs="Times New Roman"/>
+          <w:color w:val="000000"/>
           <w:spacing w:val="0"/>
           <w:w w:val="100"/>
           <w:position w:val="0"/>
@@ -182,7 +190,7 @@
     </w:p>
     <w:p>
       <w:pPr>
-        <w:pStyle w:val="Style2"/>
+        <w:pStyle w:val="Style3"/>
         <w:keepNext w:val="0"/>
         <w:keepLines w:val="0"/>
         <w:widowControl w:val="0"/>
@@ -194,7 +202,8 @@
       </w:pPr>
       <w:r>
         <w:rPr>
-          <w:color w:val="554936"/>
+          <w:rFonts w:ascii="Times New Roman" w:eastAsia="Times New Roman" w:hAnsi="Times New Roman" w:cs="Times New Roman"/>
+          <w:color w:val="000000"/>
           <w:spacing w:val="0"/>
           <w:w w:val="100"/>
           <w:position w:val="0"/>
@@ -205,9 +214,10 @@
       </w:r>
       <w:r>
         <w:rPr>
-          <w:i/>
-          <w:iCs/>
-          <w:color w:val="554936"/>
+          <w:rFonts w:ascii="Times New Roman" w:eastAsia="Times New Roman" w:hAnsi="Times New Roman" w:cs="Times New Roman"/>
+          <w:i/>
+          <w:iCs/>
+          <w:color w:val="000000"/>
           <w:spacing w:val="0"/>
           <w:w w:val="100"/>
           <w:position w:val="0"/>
@@ -218,7 +228,8 @@
       </w:r>
       <w:r>
         <w:rPr>
-          <w:color w:val="554936"/>
+          <w:rFonts w:ascii="Times New Roman" w:eastAsia="Times New Roman" w:hAnsi="Times New Roman" w:cs="Times New Roman"/>
+          <w:color w:val="000000"/>
           <w:spacing w:val="0"/>
           <w:w w:val="100"/>
           <w:position w:val="0"/>
@@ -229,9 +240,10 @@
       </w:r>
       <w:r>
         <w:rPr>
-          <w:i/>
-          <w:iCs/>
-          <w:color w:val="554936"/>
+          <w:rFonts w:ascii="Times New Roman" w:eastAsia="Times New Roman" w:hAnsi="Times New Roman" w:cs="Times New Roman"/>
+          <w:i/>
+          <w:iCs/>
+          <w:color w:val="000000"/>
           <w:spacing w:val="0"/>
           <w:w w:val="100"/>
           <w:position w:val="0"/>
@@ -242,7 +254,8 @@
       </w:r>
       <w:r>
         <w:rPr>
-          <w:color w:val="554936"/>
+          <w:rFonts w:ascii="Times New Roman" w:eastAsia="Times New Roman" w:hAnsi="Times New Roman" w:cs="Times New Roman"/>
+          <w:color w:val="000000"/>
           <w:spacing w:val="0"/>
           <w:w w:val="100"/>
           <w:position w:val="0"/>
@@ -255,9 +268,10 @@
       </w:r>
       <w:r>
         <w:rPr>
-          <w:i/>
-          <w:iCs/>
-          <w:color w:val="554936"/>
+          <w:rFonts w:ascii="Times New Roman" w:eastAsia="Times New Roman" w:hAnsi="Times New Roman" w:cs="Times New Roman"/>
+          <w:i/>
+          <w:iCs/>
+          <w:color w:val="000000"/>
           <w:spacing w:val="0"/>
           <w:w w:val="100"/>
           <w:position w:val="0"/>
@@ -268,7 +282,8 @@
       </w:r>
       <w:r>
         <w:rPr>
-          <w:color w:val="554936"/>
+          <w:rFonts w:ascii="Times New Roman" w:eastAsia="Times New Roman" w:hAnsi="Times New Roman" w:cs="Times New Roman"/>
+          <w:color w:val="000000"/>
           <w:spacing w:val="0"/>
           <w:w w:val="100"/>
           <w:position w:val="0"/>
@@ -279,9 +294,10 @@
       </w:r>
       <w:r>
         <w:rPr>
-          <w:i/>
-          <w:iCs/>
-          <w:color w:val="554936"/>
+          <w:rFonts w:ascii="Times New Roman" w:eastAsia="Times New Roman" w:hAnsi="Times New Roman" w:cs="Times New Roman"/>
+          <w:i/>
+          <w:iCs/>
+          <w:color w:val="000000"/>
           <w:spacing w:val="0"/>
           <w:w w:val="100"/>
           <w:position w:val="0"/>
@@ -292,7 +308,8 @@
       </w:r>
       <w:r>
         <w:rPr>
-          <w:color w:val="554936"/>
+          <w:rFonts w:ascii="Times New Roman" w:eastAsia="Times New Roman" w:hAnsi="Times New Roman" w:cs="Times New Roman"/>
+          <w:color w:val="000000"/>
           <w:spacing w:val="0"/>
           <w:w w:val="100"/>
           <w:position w:val="0"/>
@@ -306,7 +323,7 @@
     </w:p>
     <w:p>
       <w:pPr>
-        <w:pStyle w:val="Style6"/>
+        <w:pStyle w:val="Style7"/>
         <w:keepNext w:val="0"/>
         <w:keepLines w:val="0"/>
         <w:widowControl w:val="0"/>
@@ -317,7 +334,8 @@
       </w:pPr>
       <w:r>
         <w:rPr>
-          <w:color w:val="554936"/>
+          <w:rFonts w:ascii="Times New Roman" w:eastAsia="Times New Roman" w:hAnsi="Times New Roman" w:cs="Times New Roman"/>
+          <w:color w:val="000000"/>
           <w:spacing w:val="0"/>
           <w:w w:val="100"/>
           <w:position w:val="0"/>
@@ -328,9 +346,10 @@
       </w:r>
       <w:r>
         <w:rPr>
-          <w:i/>
-          <w:iCs/>
-          <w:color w:val="554936"/>
+          <w:rFonts w:ascii="Times New Roman" w:eastAsia="Times New Roman" w:hAnsi="Times New Roman" w:cs="Times New Roman"/>
+          <w:i/>
+          <w:iCs/>
+          <w:color w:val="000000"/>
           <w:spacing w:val="0"/>
           <w:w w:val="100"/>
           <w:position w:val="0"/>
@@ -341,7 +360,8 @@
       </w:r>
       <w:r>
         <w:rPr>
-          <w:color w:val="554936"/>
+          <w:rFonts w:ascii="Times New Roman" w:eastAsia="Times New Roman" w:hAnsi="Times New Roman" w:cs="Times New Roman"/>
+          <w:color w:val="000000"/>
           <w:spacing w:val="0"/>
           <w:w w:val="100"/>
           <w:position w:val="0"/>
@@ -356,9 +376,10 @@
       </w:r>
       <w:r>
         <w:rPr>
-          <w:i/>
-          <w:iCs/>
-          <w:color w:val="554936"/>
+          <w:rFonts w:ascii="Times New Roman" w:eastAsia="Times New Roman" w:hAnsi="Times New Roman" w:cs="Times New Roman"/>
+          <w:i/>
+          <w:iCs/>
+          <w:color w:val="000000"/>
           <w:spacing w:val="0"/>
           <w:w w:val="100"/>
           <w:position w:val="0"/>
@@ -369,7 +390,8 @@
       </w:r>
       <w:r>
         <w:rPr>
-          <w:color w:val="554936"/>
+          <w:rFonts w:ascii="Times New Roman" w:eastAsia="Times New Roman" w:hAnsi="Times New Roman" w:cs="Times New Roman"/>
+          <w:color w:val="000000"/>
           <w:spacing w:val="0"/>
           <w:w w:val="100"/>
           <w:position w:val="0"/>
@@ -380,9 +402,10 @@
       </w:r>
       <w:r>
         <w:rPr>
-          <w:i/>
-          <w:iCs/>
-          <w:color w:val="554936"/>
+          <w:rFonts w:ascii="Times New Roman" w:eastAsia="Times New Roman" w:hAnsi="Times New Roman" w:cs="Times New Roman"/>
+          <w:i/>
+          <w:iCs/>
+          <w:color w:val="000000"/>
           <w:spacing w:val="0"/>
           <w:w w:val="100"/>
           <w:position w:val="0"/>
@@ -393,7 +416,8 @@
       </w:r>
       <w:r>
         <w:rPr>
-          <w:color w:val="554936"/>
+          <w:rFonts w:ascii="Times New Roman" w:eastAsia="Times New Roman" w:hAnsi="Times New Roman" w:cs="Times New Roman"/>
+          <w:color w:val="000000"/>
           <w:spacing w:val="0"/>
           <w:w w:val="100"/>
           <w:position w:val="0"/>
@@ -404,9 +428,10 @@
       </w:r>
       <w:r>
         <w:rPr>
-          <w:i/>
-          <w:iCs/>
-          <w:color w:val="554936"/>
+          <w:rFonts w:ascii="Times New Roman" w:eastAsia="Times New Roman" w:hAnsi="Times New Roman" w:cs="Times New Roman"/>
+          <w:i/>
+          <w:iCs/>
+          <w:color w:val="000000"/>
           <w:spacing w:val="0"/>
           <w:w w:val="100"/>
           <w:position w:val="0"/>
@@ -417,7 +442,8 @@
       </w:r>
       <w:r>
         <w:rPr>
-          <w:color w:val="554936"/>
+          <w:rFonts w:ascii="Times New Roman" w:eastAsia="Times New Roman" w:hAnsi="Times New Roman" w:cs="Times New Roman"/>
+          <w:color w:val="000000"/>
           <w:spacing w:val="0"/>
           <w:w w:val="100"/>
           <w:position w:val="0"/>
@@ -428,9 +454,10 @@
       </w:r>
       <w:r>
         <w:rPr>
-          <w:i/>
-          <w:iCs/>
-          <w:color w:val="554936"/>
+          <w:rFonts w:ascii="Times New Roman" w:eastAsia="Times New Roman" w:hAnsi="Times New Roman" w:cs="Times New Roman"/>
+          <w:i/>
+          <w:iCs/>
+          <w:color w:val="000000"/>
           <w:spacing w:val="0"/>
           <w:w w:val="100"/>
           <w:position w:val="0"/>
@@ -441,7 +468,8 @@
       </w:r>
       <w:r>
         <w:rPr>
-          <w:color w:val="554936"/>
+          <w:rFonts w:ascii="Times New Roman" w:eastAsia="Times New Roman" w:hAnsi="Times New Roman" w:cs="Times New Roman"/>
+          <w:color w:val="000000"/>
           <w:spacing w:val="0"/>
           <w:w w:val="100"/>
           <w:position w:val="0"/>
@@ -454,9 +482,10 @@
       </w:r>
       <w:r>
         <w:rPr>
-          <w:i/>
-          <w:iCs/>
-          <w:color w:val="554936"/>
+          <w:rFonts w:ascii="Times New Roman" w:eastAsia="Times New Roman" w:hAnsi="Times New Roman" w:cs="Times New Roman"/>
+          <w:i/>
+          <w:iCs/>
+          <w:color w:val="000000"/>
           <w:spacing w:val="0"/>
           <w:w w:val="100"/>
           <w:position w:val="0"/>
@@ -467,7 +496,8 @@
       </w:r>
       <w:r>
         <w:rPr>
-          <w:color w:val="554936"/>
+          <w:rFonts w:ascii="Times New Roman" w:eastAsia="Times New Roman" w:hAnsi="Times New Roman" w:cs="Times New Roman"/>
+          <w:color w:val="000000"/>
           <w:spacing w:val="0"/>
           <w:w w:val="100"/>
           <w:position w:val="0"/>
@@ -478,9 +508,10 @@
       </w:r>
       <w:r>
         <w:rPr>
-          <w:i/>
-          <w:iCs/>
-          <w:color w:val="554936"/>
+          <w:rFonts w:ascii="Times New Roman" w:eastAsia="Times New Roman" w:hAnsi="Times New Roman" w:cs="Times New Roman"/>
+          <w:i/>
+          <w:iCs/>
+          <w:color w:val="000000"/>
           <w:spacing w:val="0"/>
           <w:w w:val="100"/>
           <w:position w:val="0"/>
@@ -491,7 +522,8 @@
       </w:r>
       <w:r>
         <w:rPr>
-          <w:color w:val="554936"/>
+          <w:rFonts w:ascii="Times New Roman" w:eastAsia="Times New Roman" w:hAnsi="Times New Roman" w:cs="Times New Roman"/>
+          <w:color w:val="000000"/>
           <w:spacing w:val="0"/>
           <w:w w:val="100"/>
           <w:position w:val="0"/>
@@ -502,9 +534,10 @@
       </w:r>
       <w:r>
         <w:rPr>
-          <w:i/>
-          <w:iCs/>
-          <w:color w:val="554936"/>
+          <w:rFonts w:ascii="Times New Roman" w:eastAsia="Times New Roman" w:hAnsi="Times New Roman" w:cs="Times New Roman"/>
+          <w:i/>
+          <w:iCs/>
+          <w:color w:val="000000"/>
           <w:spacing w:val="0"/>
           <w:w w:val="100"/>
           <w:position w:val="0"/>
@@ -515,7 +548,8 @@
       </w:r>
       <w:r>
         <w:rPr>
-          <w:color w:val="554936"/>
+          <w:rFonts w:ascii="Times New Roman" w:eastAsia="Times New Roman" w:hAnsi="Times New Roman" w:cs="Times New Roman"/>
+          <w:color w:val="000000"/>
           <w:spacing w:val="0"/>
           <w:w w:val="100"/>
           <w:position w:val="0"/>
@@ -526,9 +560,10 @@
       </w:r>
       <w:r>
         <w:rPr>
-          <w:i/>
-          <w:iCs/>
-          <w:color w:val="554936"/>
+          <w:rFonts w:ascii="Times New Roman" w:eastAsia="Times New Roman" w:hAnsi="Times New Roman" w:cs="Times New Roman"/>
+          <w:i/>
+          <w:iCs/>
+          <w:color w:val="000000"/>
           <w:spacing w:val="0"/>
           <w:w w:val="100"/>
           <w:position w:val="0"/>
@@ -539,7 +574,8 @@
       </w:r>
       <w:r>
         <w:rPr>
-          <w:color w:val="554936"/>
+          <w:rFonts w:ascii="Times New Roman" w:eastAsia="Times New Roman" w:hAnsi="Times New Roman" w:cs="Times New Roman"/>
+          <w:color w:val="000000"/>
           <w:spacing w:val="0"/>
           <w:w w:val="100"/>
           <w:position w:val="0"/>
@@ -550,9 +586,10 @@
       </w:r>
       <w:r>
         <w:rPr>
-          <w:i/>
-          <w:iCs/>
-          <w:color w:val="554936"/>
+          <w:rFonts w:ascii="Times New Roman" w:eastAsia="Times New Roman" w:hAnsi="Times New Roman" w:cs="Times New Roman"/>
+          <w:i/>
+          <w:iCs/>
+          <w:color w:val="000000"/>
           <w:spacing w:val="0"/>
           <w:w w:val="100"/>
           <w:position w:val="0"/>
@@ -563,7 +600,8 @@
       </w:r>
       <w:r>
         <w:rPr>
-          <w:color w:val="554936"/>
+          <w:rFonts w:ascii="Times New Roman" w:eastAsia="Times New Roman" w:hAnsi="Times New Roman" w:cs="Times New Roman"/>
+          <w:color w:val="000000"/>
           <w:spacing w:val="0"/>
           <w:w w:val="100"/>
           <w:position w:val="0"/>
@@ -574,7 +612,8 @@
       </w:r>
       <w:r>
         <w:rPr>
-          <w:color w:val="554936"/>
+          <w:rFonts w:ascii="Times New Roman" w:eastAsia="Times New Roman" w:hAnsi="Times New Roman" w:cs="Times New Roman"/>
+          <w:color w:val="000000"/>
           <w:spacing w:val="0"/>
           <w:w w:val="100"/>
           <w:position w:val="0"/>
@@ -586,7 +625,8 @@
       </w:r>
       <w:r>
         <w:rPr>
-          <w:color w:val="554936"/>
+          <w:rFonts w:ascii="Times New Roman" w:eastAsia="Times New Roman" w:hAnsi="Times New Roman" w:cs="Times New Roman"/>
+          <w:color w:val="000000"/>
           <w:spacing w:val="0"/>
           <w:w w:val="100"/>
           <w:position w:val="0"/>
@@ -597,7 +637,8 @@
       </w:r>
       <w:r>
         <w:rPr>
-          <w:color w:val="554936"/>
+          <w:rFonts w:ascii="Times New Roman" w:eastAsia="Times New Roman" w:hAnsi="Times New Roman" w:cs="Times New Roman"/>
+          <w:color w:val="000000"/>
           <w:spacing w:val="0"/>
           <w:w w:val="100"/>
           <w:position w:val="0"/>
@@ -609,7 +650,8 @@
       </w:r>
       <w:r>
         <w:rPr>
-          <w:color w:val="554936"/>
+          <w:rFonts w:ascii="Times New Roman" w:eastAsia="Times New Roman" w:hAnsi="Times New Roman" w:cs="Times New Roman"/>
+          <w:color w:val="000000"/>
           <w:spacing w:val="0"/>
           <w:w w:val="100"/>
           <w:position w:val="0"/>
@@ -621,7 +663,7 @@
     </w:p>
     <w:p>
       <w:pPr>
-        <w:pStyle w:val="Style2"/>
+        <w:pStyle w:val="Style3"/>
         <w:keepNext w:val="0"/>
         <w:keepLines w:val="0"/>
         <w:widowControl w:val="0"/>
@@ -633,7 +675,8 @@
       </w:pPr>
       <w:r>
         <w:rPr>
-          <w:color w:val="554936"/>
+          <w:rFonts w:ascii="Times New Roman" w:eastAsia="Times New Roman" w:hAnsi="Times New Roman" w:cs="Times New Roman"/>
+          <w:color w:val="000000"/>
           <w:spacing w:val="0"/>
           <w:w w:val="100"/>
           <w:position w:val="0"/>
@@ -656,8 +699,7 @@
         <w:numRestart w:val="continuous"/>
       </w:footnotePr>
       <w:pgSz w:w="12240" w:h="16840"/>
-      <w:pgMar w:top="2205" w:left="1499" w:right="1208" w:bottom="679" w:header="1777" w:footer="251" w:gutter="0"/>
-      <w:pgNumType w:start="92"/>
+      <w:pgMar w:top="2205" w:left="1499" w:right="1208" w:bottom="679" w:header="0" w:footer="3" w:gutter="0"/>
       <w:cols w:space="720"/>
       <w:noEndnote/>
       <w:rtlGutter w:val="0"/>
@@ -692,7 +734,7 @@
   <w:docDefaults>
     <w:rPrDefault>
       <w:rPr>
-        <w:rFonts w:ascii="Arial Unicode MS" w:eastAsia="Arial Unicode MS" w:hAnsi="Arial Unicode MS" w:cs="Arial Unicode MS"/>
+        <w:rFonts w:ascii="Times New Roman" w:eastAsia="Times New Roman" w:hAnsi="Times New Roman" w:cs="Times New Roman"/>
         <w:sz w:val="24"/>
         <w:szCs w:val="24"/>
         <w:lang w:val="en-US" w:eastAsia="en-US" w:bidi="en-US"/>
@@ -724,7 +766,7 @@
       <w:jc w:val="left"/>
     </w:pPr>
     <w:rPr>
-      <w:rFonts w:ascii="Arial Unicode MS" w:eastAsia="Arial Unicode MS" w:hAnsi="Arial Unicode MS" w:cs="Arial Unicode MS"/>
+      <w:rFonts w:ascii="Times New Roman" w:eastAsia="Times New Roman" w:hAnsi="Times New Roman" w:cs="Times New Roman"/>
       <w:color w:val="000000"/>
       <w:spacing w:val="0"/>
       <w:w w:val="100"/>
@@ -738,7 +780,7 @@
   <w:style w:type="character" w:default="1" w:styleId="DefaultParagraphFont">
     <w:name w:val="Default Paragraph Font"/>
     <w:rPr>
-      <w:rFonts w:ascii="Arial Unicode MS" w:eastAsia="Arial Unicode MS" w:hAnsi="Arial Unicode MS" w:cs="Arial Unicode MS"/>
+      <w:rFonts w:ascii="Times New Roman" w:eastAsia="Times New Roman" w:hAnsi="Times New Roman" w:cs="Times New Roman"/>
       <w:color w:val="000000"/>
       <w:spacing w:val="0"/>
       <w:w w:val="100"/>
@@ -749,46 +791,50 @@
       <w:lang w:val="en-US" w:eastAsia="en-US" w:bidi="en-US"/>
     </w:rPr>
   </w:style>
-  <w:style w:type="character" w:customStyle="1" w:styleId="CharStyle3">
+  <w:style w:type="character" w:styleId="Hyperlink">
+    <w:name w:val="Hyperlink"/>
+    <w:basedOn w:val="DefaultParagraphFont"/>
+    <w:rPr>
+      <w:color w:val="0066CC"/>
+      <w:u w:val="single"/>
+    </w:rPr>
+  </w:style>
+  <w:style w:type="character" w:customStyle="1" w:styleId="CharStyle4">
     <w:name w:val="Body text_"/>
     <w:basedOn w:val="DefaultParagraphFont"/>
-    <w:link w:val="Style2"/>
+    <w:link w:val="Style3"/>
     <w:rPr>
-      <w:rFonts w:ascii="Times New Roman" w:eastAsia="Times New Roman" w:hAnsi="Times New Roman" w:cs="Times New Roman"/>
       <w:b w:val="0"/>
       <w:bCs w:val="0"/>
       <w:i w:val="0"/>
       <w:iCs w:val="0"/>
       <w:smallCaps w:val="0"/>
       <w:strike w:val="0"/>
-      <w:color w:val="746C54"/>
       <w:sz w:val="18"/>
       <w:szCs w:val="18"/>
       <w:u w:val="none"/>
     </w:rPr>
   </w:style>
-  <w:style w:type="character" w:customStyle="1" w:styleId="CharStyle7">
+  <w:style w:type="character" w:customStyle="1" w:styleId="CharStyle8">
     <w:name w:val="Body text (2)_"/>
     <w:basedOn w:val="DefaultParagraphFont"/>
-    <w:link w:val="Style6"/>
+    <w:link w:val="Style7"/>
     <w:rPr>
-      <w:rFonts w:ascii="Times New Roman" w:eastAsia="Times New Roman" w:hAnsi="Times New Roman" w:cs="Times New Roman"/>
       <w:b w:val="0"/>
       <w:bCs w:val="0"/>
       <w:i w:val="0"/>
       <w:iCs w:val="0"/>
       <w:smallCaps w:val="0"/>
       <w:strike w:val="0"/>
-      <w:color w:val="746C54"/>
       <w:sz w:val="15"/>
       <w:szCs w:val="15"/>
       <w:u w:val="none"/>
     </w:rPr>
   </w:style>
-  <w:style w:type="paragraph" w:styleId="Style2">
+  <w:style w:type="paragraph" w:styleId="Style3">
     <w:name w:val="Body text"/>
     <w:basedOn w:val="Normal"/>
-    <w:link w:val="CharStyle3"/>
+    <w:link w:val="CharStyle4"/>
     <w:qFormat/>
     <w:pPr>
       <w:widowControl w:val="0"/>
@@ -797,23 +843,21 @@
       <w:jc w:val="both"/>
     </w:pPr>
     <w:rPr>
-      <w:rFonts w:ascii="Times New Roman" w:eastAsia="Times New Roman" w:hAnsi="Times New Roman" w:cs="Times New Roman"/>
       <w:b w:val="0"/>
       <w:bCs w:val="0"/>
       <w:i w:val="0"/>
       <w:iCs w:val="0"/>
       <w:smallCaps w:val="0"/>
       <w:strike w:val="0"/>
-      <w:color w:val="746C54"/>
       <w:sz w:val="18"/>
       <w:szCs w:val="18"/>
       <w:u w:val="none"/>
     </w:rPr>
   </w:style>
-  <w:style w:type="paragraph" w:customStyle="1" w:styleId="Style6">
+  <w:style w:type="paragraph" w:customStyle="1" w:styleId="Style7">
     <w:name w:val="Body text (2)"/>
     <w:basedOn w:val="Normal"/>
-    <w:link w:val="CharStyle7"/>
+    <w:link w:val="CharStyle8"/>
     <w:pPr>
       <w:widowControl w:val="0"/>
       <w:shd w:val="clear" w:color="auto" w:fill="FFFFFF"/>
@@ -822,14 +866,12 @@
       <w:jc w:val="both"/>
     </w:pPr>
     <w:rPr>
-      <w:rFonts w:ascii="Times New Roman" w:eastAsia="Times New Roman" w:hAnsi="Times New Roman" w:cs="Times New Roman"/>
       <w:b w:val="0"/>
       <w:bCs w:val="0"/>
       <w:i w:val="0"/>
       <w:iCs w:val="0"/>
       <w:smallCaps w:val="0"/>
       <w:strike w:val="0"/>
-      <w:color w:val="746C54"/>
       <w:sz w:val="15"/>
       <w:szCs w:val="15"/>
       <w:u w:val="none"/>
